--- a/Group12-Software&IT_PGD_DS_EndProject_Final_Report.docx
+++ b/Group12-Software&IT_PGD_DS_EndProject_Final_Report.docx
@@ -637,7 +637,7 @@
         <w:t>Simran Preet Singh Raina</w:t>
       </w:r>
     </w:p>
-    <w:p xmlns:wp14="http://schemas.microsoft.com/office/word/2010/wordml" wp14:textId="1846BC05">
+    <w:p xmlns:wp14="http://schemas.microsoft.com/office/word/2010/wordml" wp14:textId="19395835">
       <w:pPr>
         <w:pStyle w:val="Normal"/>
         <w:ind w:left="0"/>
@@ -668,7 +668,7 @@
           <w:szCs w:val="24"/>
           <w:lang w:val="en-US"/>
         </w:rPr>
-        <w:t xml:space="preserve"> Dated: 15</w:t>
+        <w:t xml:space="preserve"> Dated: 14</w:t>
       </w:r>
       <w:r>
         <w:rPr>
@@ -1403,7 +1403,185 @@
         <w:t>.   Key contributions</w:t>
       </w:r>
     </w:p>
-    <w:p xmlns:wp14="http://schemas.microsoft.com/office/word/2010/wordml" wp14:textId="22E34D3B">
+    <w:p xmlns:wp14="http://schemas.microsoft.com/office/word/2010/wordml" wp14:textId="5C1064F2">
+      <w:pPr>
+        <w:pStyle w:val="Normal"/>
+        <w:ind w:left="0"/>
+        <w:rPr>
+          <w:rFonts w:ascii="Times New Roman" w:hAnsi="Times New Roman" w:eastAsia="Times New Roman" w:cs="Times New Roman"/>
+          <w:b w:val="1"/>
+          <w:bCs w:val="1"/>
+          <w:i w:val="0"/>
+          <w:iCs w:val="0"/>
+          <w:noProof w:val="0"/>
+          <w:color w:val="auto"/>
+          <w:sz w:val="24"/>
+          <w:szCs w:val="24"/>
+          <w:lang w:val="en-US"/>
+        </w:rPr>
+      </w:pPr>
+      <w:r>
+        <w:rPr>
+          <w:rFonts w:ascii="Times New Roman" w:hAnsi="Times New Roman" w:eastAsia="Times New Roman" w:cs="Times New Roman"/>
+          <w:b w:val="0"/>
+          <w:bCs w:val="0"/>
+          <w:i w:val="0"/>
+          <w:iCs w:val="0"/>
+          <w:noProof w:val="0"/>
+          <w:color w:val="auto"/>
+          <w:sz w:val="24"/>
+          <w:szCs w:val="24"/>
+          <w:lang w:val="en-US"/>
+        </w:rPr>
+        <w:t xml:space="preserve">             </w:t>
+      </w:r>
+      <w:r>
+        <w:rPr>
+          <w:rFonts w:ascii="Times New Roman" w:hAnsi="Times New Roman" w:eastAsia="Times New Roman" w:cs="Times New Roman"/>
+          <w:b w:val="1"/>
+          <w:bCs w:val="1"/>
+          <w:i w:val="0"/>
+          <w:iCs w:val="0"/>
+          <w:noProof w:val="0"/>
+          <w:color w:val="auto"/>
+          <w:sz w:val="24"/>
+          <w:szCs w:val="24"/>
+          <w:lang w:val="en-US"/>
+        </w:rPr>
+        <w:t xml:space="preserve">Dataset collection: </w:t>
+      </w:r>
+      <w:proofErr w:type="spellStart"/>
+      <w:r>
+        <w:rPr>
+          <w:rFonts w:ascii="Times New Roman" w:hAnsi="Times New Roman" w:eastAsia="Times New Roman" w:cs="Times New Roman"/>
+          <w:b w:val="1"/>
+          <w:bCs w:val="1"/>
+          <w:i w:val="0"/>
+          <w:iCs w:val="0"/>
+          <w:noProof w:val="0"/>
+          <w:color w:val="auto"/>
+          <w:sz w:val="24"/>
+          <w:szCs w:val="24"/>
+          <w:lang w:val="en-US"/>
+        </w:rPr>
+        <w:t>Abin</w:t>
+      </w:r>
+      <w:proofErr w:type="spellEnd"/>
+      <w:r>
+        <w:rPr>
+          <w:rFonts w:ascii="Times New Roman" w:hAnsi="Times New Roman" w:eastAsia="Times New Roman" w:cs="Times New Roman"/>
+          <w:b w:val="1"/>
+          <w:bCs w:val="1"/>
+          <w:i w:val="0"/>
+          <w:iCs w:val="0"/>
+          <w:noProof w:val="0"/>
+          <w:color w:val="auto"/>
+          <w:sz w:val="24"/>
+          <w:szCs w:val="24"/>
+          <w:lang w:val="en-US"/>
+        </w:rPr>
+        <w:t xml:space="preserve"> Thomas, </w:t>
+      </w:r>
+      <w:proofErr w:type="spellStart"/>
+      <w:r>
+        <w:rPr>
+          <w:rFonts w:ascii="Times New Roman" w:hAnsi="Times New Roman" w:eastAsia="Times New Roman" w:cs="Times New Roman"/>
+          <w:b w:val="1"/>
+          <w:bCs w:val="1"/>
+          <w:i w:val="0"/>
+          <w:iCs w:val="0"/>
+          <w:noProof w:val="0"/>
+          <w:color w:val="auto"/>
+          <w:sz w:val="24"/>
+          <w:szCs w:val="24"/>
+          <w:lang w:val="en-US"/>
+        </w:rPr>
+        <w:t>Chhayank</w:t>
+      </w:r>
+      <w:proofErr w:type="spellEnd"/>
+      <w:r>
+        <w:rPr>
+          <w:rFonts w:ascii="Times New Roman" w:hAnsi="Times New Roman" w:eastAsia="Times New Roman" w:cs="Times New Roman"/>
+          <w:b w:val="1"/>
+          <w:bCs w:val="1"/>
+          <w:i w:val="0"/>
+          <w:iCs w:val="0"/>
+          <w:noProof w:val="0"/>
+          <w:color w:val="auto"/>
+          <w:sz w:val="24"/>
+          <w:szCs w:val="24"/>
+          <w:lang w:val="en-US"/>
+        </w:rPr>
+        <w:t xml:space="preserve"> Datta</w:t>
+      </w:r>
+    </w:p>
+    <w:p>
+      <w:pPr>
+        <w:pStyle w:val="Normal"/>
+        <w:ind w:left="0"/>
+        <w:rPr>
+          <w:rFonts w:ascii="Times New Roman" w:hAnsi="Times New Roman" w:eastAsia="Times New Roman" w:cs="Times New Roman"/>
+          <w:b w:val="1"/>
+          <w:bCs w:val="1"/>
+          <w:i w:val="0"/>
+          <w:iCs w:val="0"/>
+          <w:noProof w:val="0"/>
+          <w:color w:val="auto"/>
+          <w:sz w:val="24"/>
+          <w:szCs w:val="24"/>
+          <w:lang w:val="en-US"/>
+        </w:rPr>
+      </w:pPr>
+      <w:r>
+        <w:rPr>
+          <w:rFonts w:ascii="Times New Roman" w:hAnsi="Times New Roman" w:eastAsia="Times New Roman" w:cs="Times New Roman"/>
+          <w:b w:val="1"/>
+          <w:bCs w:val="1"/>
+          <w:i w:val="0"/>
+          <w:iCs w:val="0"/>
+          <w:noProof w:val="0"/>
+          <w:color w:val="auto"/>
+          <w:sz w:val="24"/>
+          <w:szCs w:val="24"/>
+          <w:lang w:val="en-US"/>
+        </w:rPr>
+        <w:t xml:space="preserve">             Front-end and back-end web app: Prince Munjal</w:t>
+      </w:r>
+    </w:p>
+    <w:p>
+      <w:pPr>
+        <w:pStyle w:val="Normal"/>
+        <w:ind w:left="0"/>
+        <w:rPr>
+          <w:rFonts w:ascii="Times New Roman" w:hAnsi="Times New Roman" w:eastAsia="Times New Roman" w:cs="Times New Roman"/>
+          <w:b w:val="1"/>
+          <w:bCs w:val="1"/>
+          <w:i w:val="0"/>
+          <w:iCs w:val="0"/>
+          <w:noProof w:val="0"/>
+          <w:color w:val="auto"/>
+          <w:sz w:val="24"/>
+          <w:szCs w:val="24"/>
+          <w:lang w:val="en-US"/>
+        </w:rPr>
+      </w:pPr>
+      <w:r>
+        <w:rPr>
+          <w:rFonts w:ascii="Times New Roman" w:hAnsi="Times New Roman" w:eastAsia="Times New Roman" w:cs="Times New Roman"/>
+          <w:b w:val="1"/>
+          <w:bCs w:val="1"/>
+          <w:i w:val="0"/>
+          <w:iCs w:val="0"/>
+          <w:noProof w:val="0"/>
+          <w:color w:val="auto"/>
+          <w:sz w:val="24"/>
+          <w:szCs w:val="24"/>
+          <w:lang w:val="en-US"/>
+        </w:rPr>
+        <w:t xml:space="preserve">             Machine Learning model: All team members</w:t>
+      </w:r>
+    </w:p>
+    <w:p>
       <w:pPr>
         <w:pStyle w:val="Normal"/>
         <w:ind w:left="0"/>
@@ -1798,32 +1976,62 @@
           <w:numId w:val="13"/>
         </w:numPr>
         <w:rPr>
-          <w:rFonts w:ascii="Times New Roman" w:hAnsi="Times New Roman" w:eastAsia="Times New Roman" w:cs="Times New Roman" w:asciiTheme="minorAscii" w:hAnsiTheme="minorAscii" w:eastAsiaTheme="minorAscii" w:cstheme="minorAscii"/>
-          <w:b w:val="0"/>
-          <w:bCs w:val="0"/>
-          <w:i w:val="0"/>
-          <w:iCs w:val="0"/>
-          <w:noProof w:val="0"/>
-          <w:color w:val="auto"/>
-          <w:sz w:val="24"/>
-          <w:szCs w:val="24"/>
-          <w:lang w:val="en-US"/>
-        </w:rPr>
-      </w:pPr>
-      <w:r>
-        <w:rPr>
-          <w:rFonts w:ascii="Times New Roman" w:hAnsi="Times New Roman" w:eastAsia="Times New Roman" w:cs="Times New Roman"/>
-          <w:b w:val="0"/>
-          <w:bCs w:val="0"/>
-          <w:i w:val="0"/>
-          <w:iCs w:val="0"/>
-          <w:noProof w:val="0"/>
-          <w:color w:val="auto"/>
-          <w:sz w:val="24"/>
-          <w:szCs w:val="24"/>
-          <w:lang w:val="en-US"/>
-        </w:rPr>
-        <w:t xml:space="preserve">Years of experience was a given a non-fractional number as certain years were in fractions. </w:t>
+          <w:rFonts w:ascii="Calibri" w:hAnsi="Calibri" w:eastAsia="Calibri" w:cs="Calibri" w:asciiTheme="minorAscii" w:hAnsiTheme="minorAscii" w:eastAsiaTheme="minorAscii" w:cstheme="minorAscii"/>
+          <w:b w:val="0"/>
+          <w:bCs w:val="0"/>
+          <w:i w:val="0"/>
+          <w:iCs w:val="0"/>
+          <w:noProof w:val="0"/>
+          <w:color w:val="auto"/>
+          <w:sz w:val="24"/>
+          <w:szCs w:val="24"/>
+          <w:lang w:val="en-US"/>
+        </w:rPr>
+      </w:pPr>
+      <w:r>
+        <w:rPr>
+          <w:rFonts w:ascii="Times New Roman" w:hAnsi="Times New Roman" w:eastAsia="Times New Roman" w:cs="Times New Roman"/>
+          <w:b w:val="0"/>
+          <w:bCs w:val="0"/>
+          <w:i w:val="0"/>
+          <w:iCs w:val="0"/>
+          <w:noProof w:val="0"/>
+          <w:color w:val="auto"/>
+          <w:sz w:val="24"/>
+          <w:szCs w:val="24"/>
+          <w:lang w:val="en-US"/>
+        </w:rPr>
+        <w:t xml:space="preserve">Years of experience was a given a </w:t>
+      </w:r>
+      <w:r>
+        <w:rPr>
+          <w:rFonts w:ascii="Times New Roman" w:hAnsi="Times New Roman" w:eastAsia="Times New Roman" w:cs="Times New Roman"/>
+          <w:b w:val="0"/>
+          <w:bCs w:val="0"/>
+          <w:i w:val="0"/>
+          <w:iCs w:val="0"/>
+          <w:noProof w:val="0"/>
+          <w:color w:val="auto"/>
+          <w:sz w:val="24"/>
+          <w:szCs w:val="24"/>
+          <w:lang w:val="en-US"/>
+        </w:rPr>
+        <w:t>non-fractional number of</w:t>
+      </w:r>
+      <w:r>
+        <w:rPr>
+          <w:rFonts w:ascii="Times New Roman" w:hAnsi="Times New Roman" w:eastAsia="Times New Roman" w:cs="Times New Roman"/>
+          <w:b w:val="0"/>
+          <w:bCs w:val="0"/>
+          <w:i w:val="0"/>
+          <w:iCs w:val="0"/>
+          <w:noProof w:val="0"/>
+          <w:color w:val="auto"/>
+          <w:sz w:val="24"/>
+          <w:szCs w:val="24"/>
+          <w:lang w:val="en-US"/>
+        </w:rPr>
+        <w:t xml:space="preserve"> as certain years were in fractions. </w:t>
       </w:r>
     </w:p>
     <w:p>
@@ -3158,7 +3366,7 @@
         <w:t>Pushing the code to a GitHub repository</w:t>
       </w:r>
     </w:p>
-    <w:p xmlns:wp14="http://schemas.microsoft.com/office/word/2010/wordml" wp14:textId="381996A9">
+    <w:p xmlns:wp14="http://schemas.microsoft.com/office/word/2010/wordml" wp14:textId="4F73D923">
       <w:pPr>
         <w:pStyle w:val="ListParagraph"/>
         <w:numPr>
@@ -3168,32 +3376,32 @@
         <w:spacing w:after="160" w:line="259" w:lineRule="auto"/>
         <w:ind/>
         <w:rPr>
-          <w:rFonts w:ascii="Times New Roman" w:hAnsi="Times New Roman" w:eastAsia="Times New Roman" w:cs="Times New Roman" w:asciiTheme="minorAscii" w:hAnsiTheme="minorAscii" w:eastAsiaTheme="minorAscii" w:cstheme="minorAscii"/>
-          <w:b w:val="0"/>
-          <w:bCs w:val="0"/>
-          <w:i w:val="0"/>
-          <w:iCs w:val="0"/>
-          <w:noProof w:val="0"/>
-          <w:color w:val="000000" w:themeColor="text1" w:themeTint="FF" w:themeShade="FF"/>
-          <w:sz w:val="24"/>
-          <w:szCs w:val="24"/>
-          <w:lang w:val="en-US"/>
-        </w:rPr>
-      </w:pPr>
-      <w:r>
-        <w:rPr>
-          <w:rFonts w:ascii="Times New Roman" w:hAnsi="Times New Roman" w:eastAsia="Times New Roman" w:cs="Times New Roman"/>
-          <w:b w:val="0"/>
-          <w:bCs w:val="0"/>
-          <w:i w:val="0"/>
-          <w:iCs w:val="0"/>
-          <w:noProof w:val="0"/>
-          <w:color w:val="000000" w:themeColor="text1" w:themeTint="FF" w:themeShade="FF"/>
-          <w:sz w:val="24"/>
-          <w:szCs w:val="24"/>
-          <w:lang w:val="en-US"/>
-        </w:rPr>
-        <w:t>Deploying the code to Heroku app server or AWS infrastructure.</w:t>
+          <w:rFonts w:ascii="Calibri" w:hAnsi="Calibri" w:eastAsia="Calibri" w:cs="Calibri" w:asciiTheme="minorAscii" w:hAnsiTheme="minorAscii" w:eastAsiaTheme="minorAscii" w:cstheme="minorAscii"/>
+          <w:b w:val="0"/>
+          <w:bCs w:val="0"/>
+          <w:i w:val="0"/>
+          <w:iCs w:val="0"/>
+          <w:noProof w:val="0"/>
+          <w:color w:val="000000" w:themeColor="text1" w:themeTint="FF" w:themeShade="FF"/>
+          <w:sz w:val="24"/>
+          <w:szCs w:val="24"/>
+          <w:lang w:val="en-US"/>
+        </w:rPr>
+      </w:pPr>
+      <w:r>
+        <w:rPr>
+          <w:rFonts w:ascii="Times New Roman" w:hAnsi="Times New Roman" w:eastAsia="Times New Roman" w:cs="Times New Roman"/>
+          <w:b w:val="0"/>
+          <w:bCs w:val="0"/>
+          <w:i w:val="0"/>
+          <w:iCs w:val="0"/>
+          <w:noProof w:val="0"/>
+          <w:color w:val="000000" w:themeColor="text1" w:themeTint="FF" w:themeShade="FF"/>
+          <w:sz w:val="24"/>
+          <w:szCs w:val="24"/>
+          <w:lang w:val="en-US"/>
+        </w:rPr>
+        <w:t>Deploying the web application on AWS.</w:t>
       </w:r>
     </w:p>
     <w:p xmlns:wp14="http://schemas.microsoft.com/office/word/2010/wordml" wp14:textId="2C808BE0">
@@ -3956,10 +4164,9 @@
         </w:rPr>
       </w:pPr>
     </w:p>
-    <w:p xmlns:wp14="http://schemas.microsoft.com/office/word/2010/wordml" wp14:textId="37E820BA">
+    <w:p xmlns:wp14="http://schemas.microsoft.com/office/word/2010/wordml" wp14:textId="09581EC4">
       <w:pPr>
         <w:spacing w:after="160" w:line="259" w:lineRule="auto"/>
-        <w:ind/>
         <w:rPr>
           <w:rFonts w:ascii="Calibri" w:hAnsi="Calibri" w:eastAsia="Calibri" w:cs="Calibri"/>
           <w:b w:val="0"/>
@@ -4001,9 +4208,41 @@
           <w:szCs w:val="24"/>
           <w:lang w:val="en-US"/>
         </w:rPr>
-        <w:t xml:space="preserve"> Code repository can be found at: </w:t>
-      </w:r>
-      <w:hyperlink r:id="Rbded45ac3f32465d">
+        <w:t xml:space="preserve"> Code repository can be found for:</w:t>
+      </w:r>
+    </w:p>
+    <w:p xmlns:wp14="http://schemas.microsoft.com/office/word/2010/wordml" wp14:textId="774BC693">
+      <w:pPr>
+        <w:spacing w:after="160" w:line="259" w:lineRule="auto"/>
+        <w:rPr>
+          <w:rFonts w:ascii="Calibri" w:hAnsi="Calibri" w:eastAsia="Calibri" w:cs="Calibri"/>
+          <w:b w:val="0"/>
+          <w:bCs w:val="0"/>
+          <w:i w:val="0"/>
+          <w:iCs w:val="0"/>
+          <w:noProof w:val="0"/>
+          <w:color w:val="000000" w:themeColor="text1" w:themeTint="FF" w:themeShade="FF"/>
+          <w:sz w:val="22"/>
+          <w:szCs w:val="22"/>
+          <w:lang w:val="en-US"/>
+        </w:rPr>
+      </w:pPr>
+      <w:r>
+        <w:rPr>
+          <w:rFonts w:ascii="Times New Roman" w:hAnsi="Times New Roman" w:eastAsia="Times New Roman" w:cs="Times New Roman"/>
+          <w:b w:val="1"/>
+          <w:bCs w:val="1"/>
+          <w:i w:val="0"/>
+          <w:iCs w:val="0"/>
+          <w:noProof w:val="0"/>
+          <w:color w:val="000000" w:themeColor="text1" w:themeTint="FF" w:themeShade="FF"/>
+          <w:sz w:val="24"/>
+          <w:szCs w:val="24"/>
+          <w:lang w:val="en-US"/>
+        </w:rPr>
+        <w:t xml:space="preserve">      ML model: </w:t>
+      </w:r>
+      <w:hyperlink r:id="Re231699fc9594412">
         <w:r>
           <w:rPr>
             <w:rStyle w:val="Hyperlink"/>
@@ -4023,31 +4262,148 @@
         </w:r>
       </w:hyperlink>
     </w:p>
-    <w:p xmlns:wp14="http://schemas.microsoft.com/office/word/2010/wordml" wp14:textId="5466BDF6">
-      <w:pPr>
-        <w:pStyle w:val="Normal"/>
-        <w:ind w:left="360"/>
-        <w:rPr>
-          <w:rFonts w:ascii="Times New Roman" w:hAnsi="Times New Roman" w:eastAsia="Times New Roman" w:cs="Times New Roman"/>
-          <w:b w:val="0"/>
-          <w:bCs w:val="0"/>
-          <w:i w:val="0"/>
-          <w:iCs w:val="0"/>
-          <w:noProof w:val="0"/>
-          <w:color w:val="002E5E"/>
-          <w:sz w:val="24"/>
-          <w:szCs w:val="24"/>
-          <w:lang w:val="en-US"/>
-        </w:rPr>
-      </w:pPr>
-    </w:p>
-    <w:p xmlns:wp14="http://schemas.microsoft.com/office/word/2010/wordml" wp14:textId="0396BFC1">
-      <w:pPr>
-        <w:pStyle w:val="Normal"/>
-        <w:rPr>
-          <w:rFonts w:ascii="Times New Roman" w:hAnsi="Times New Roman" w:eastAsia="Times New Roman" w:cs="Times New Roman"/>
-        </w:rPr>
-      </w:pPr>
+    <w:p xmlns:wp14="http://schemas.microsoft.com/office/word/2010/wordml" wp14:textId="7B5A9E7E">
+      <w:pPr>
+        <w:pStyle w:val="Normal"/>
+        <w:rPr>
+          <w:rFonts w:ascii="Times New Roman" w:hAnsi="Times New Roman" w:eastAsia="Times New Roman" w:cs="Times New Roman"/>
+          <w:b w:val="1"/>
+          <w:bCs w:val="1"/>
+          <w:i w:val="0"/>
+          <w:iCs w:val="0"/>
+          <w:noProof w:val="0"/>
+          <w:color w:val="0563C1"/>
+          <w:sz w:val="24"/>
+          <w:szCs w:val="24"/>
+          <w:u w:val="single"/>
+          <w:lang w:val="en-US"/>
+        </w:rPr>
+      </w:pPr>
+      <w:r>
+        <w:rPr>
+          <w:rFonts w:ascii="Times New Roman" w:hAnsi="Times New Roman" w:eastAsia="Times New Roman" w:cs="Times New Roman"/>
+          <w:b w:val="1"/>
+          <w:bCs w:val="1"/>
+          <w:i w:val="0"/>
+          <w:iCs w:val="0"/>
+          <w:noProof w:val="0"/>
+          <w:color w:val="000000" w:themeColor="text1" w:themeTint="FF" w:themeShade="FF"/>
+          <w:sz w:val="24"/>
+          <w:szCs w:val="24"/>
+          <w:lang w:val="en-US"/>
+        </w:rPr>
+        <w:t xml:space="preserve">      Web application Back End: </w:t>
+      </w:r>
+      <w:hyperlink r:id="R9c7f23a89449425a">
+        <w:r>
+          <w:rPr>
+            <w:rStyle w:val="Hyperlink"/>
+            <w:rFonts w:ascii="Times New Roman" w:hAnsi="Times New Roman" w:eastAsia="Times New Roman" w:cs="Times New Roman"/>
+            <w:b w:val="1"/>
+            <w:bCs w:val="1"/>
+            <w:noProof w:val="0"/>
+            <w:sz w:val="24"/>
+            <w:szCs w:val="24"/>
+            <w:lang w:val="en-US"/>
+          </w:rPr>
+          <w:t>https://github.com/princemunjal/api-salary-insights</w:t>
+        </w:r>
+      </w:hyperlink>
+    </w:p>
+    <w:p>
+      <w:pPr>
+        <w:pStyle w:val="Normal"/>
+        <w:rPr>
+          <w:rFonts w:ascii="Times New Roman" w:hAnsi="Times New Roman" w:eastAsia="Times New Roman" w:cs="Times New Roman"/>
+          <w:b w:val="1"/>
+          <w:bCs w:val="1"/>
+          <w:noProof w:val="0"/>
+          <w:sz w:val="24"/>
+          <w:szCs w:val="24"/>
+          <w:lang w:val="en-US"/>
+        </w:rPr>
+      </w:pPr>
+      <w:r>
+        <w:rPr>
+          <w:rFonts w:ascii="Times New Roman" w:hAnsi="Times New Roman" w:eastAsia="Times New Roman" w:cs="Times New Roman"/>
+          <w:noProof w:val="0"/>
+          <w:sz w:val="24"/>
+          <w:szCs w:val="24"/>
+          <w:lang w:val="en-US"/>
+        </w:rPr>
+        <w:t xml:space="preserve">      </w:t>
+      </w:r>
+      <w:r>
+        <w:rPr>
+          <w:rFonts w:ascii="Times New Roman" w:hAnsi="Times New Roman" w:eastAsia="Times New Roman" w:cs="Times New Roman"/>
+          <w:b w:val="1"/>
+          <w:bCs w:val="1"/>
+          <w:i w:val="0"/>
+          <w:iCs w:val="0"/>
+          <w:noProof w:val="0"/>
+          <w:color w:val="000000" w:themeColor="text1" w:themeTint="FF" w:themeShade="FF"/>
+          <w:sz w:val="24"/>
+          <w:szCs w:val="24"/>
+          <w:lang w:val="en-US"/>
+        </w:rPr>
+        <w:t xml:space="preserve">Web application Front End: </w:t>
+      </w:r>
+      <w:hyperlink r:id="R4a813d97ebd7456a">
+        <w:r>
+          <w:rPr>
+            <w:rStyle w:val="Hyperlink"/>
+            <w:rFonts w:ascii="Times New Roman" w:hAnsi="Times New Roman" w:eastAsia="Times New Roman" w:cs="Times New Roman"/>
+            <w:b w:val="1"/>
+            <w:bCs w:val="1"/>
+            <w:noProof w:val="0"/>
+            <w:sz w:val="24"/>
+            <w:szCs w:val="24"/>
+            <w:lang w:val="en-US"/>
+          </w:rPr>
+          <w:t>https://github.com/princemunjal/web-salary-insights</w:t>
+        </w:r>
+      </w:hyperlink>
+    </w:p>
+    <w:p>
+      <w:pPr>
+        <w:pStyle w:val="Normal"/>
+        <w:rPr>
+          <w:rFonts w:ascii="Times New Roman" w:hAnsi="Times New Roman" w:eastAsia="Times New Roman" w:cs="Times New Roman"/>
+          <w:b w:val="1"/>
+          <w:bCs w:val="1"/>
+          <w:noProof w:val="0"/>
+          <w:sz w:val="24"/>
+          <w:szCs w:val="24"/>
+          <w:lang w:val="en-US"/>
+        </w:rPr>
+      </w:pPr>
+      <w:r>
+        <w:rPr>
+          <w:rFonts w:ascii="Times New Roman" w:hAnsi="Times New Roman" w:eastAsia="Times New Roman" w:cs="Times New Roman"/>
+          <w:b w:val="1"/>
+          <w:bCs w:val="1"/>
+          <w:noProof w:val="0"/>
+          <w:sz w:val="24"/>
+          <w:szCs w:val="24"/>
+          <w:lang w:val="en-US"/>
+        </w:rPr>
+        <w:t xml:space="preserve">      App URL: </w:t>
+      </w:r>
+      <w:hyperlink r:id="R66a9c5a1d00a4ea9">
+        <w:r>
+          <w:rPr>
+            <w:rStyle w:val="Hyperlink"/>
+            <w:rFonts w:ascii="Times New Roman" w:hAnsi="Times New Roman" w:eastAsia="Times New Roman" w:cs="Times New Roman"/>
+            <w:b w:val="1"/>
+            <w:bCs w:val="1"/>
+            <w:noProof w:val="0"/>
+            <w:sz w:val="24"/>
+            <w:szCs w:val="24"/>
+            <w:lang w:val="en-US"/>
+          </w:rPr>
+          <w:t>https://master.d19zdppwuiif9i.amplifyapp.com/</w:t>
+        </w:r>
+      </w:hyperlink>
     </w:p>
     <w:sectPr>
       <w:pgSz w:w="12240" w:h="15840" w:orient="portrait"/>
